--- a/14 Izmjena naloga državnog-entitetskog instruktora.docx
+++ b/14 Izmjena naloga državnog-entitetskog instruktora.docx
@@ -4,7 +4,7 @@
   <w:body>
     <w:tbl>
       <w:tblPr>
-        <w:tblStyle w:val="Koordinatnamreatabele"/>
+        <w:tblStyle w:val="TableGrid"/>
         <w:tblW w:w="0" w:type="auto"/>
         <w:tblLook w:val="04A0" w:firstRow="1" w:lastRow="0" w:firstColumn="1" w:lastColumn="0" w:noHBand="0" w:noVBand="1"/>
       </w:tblPr>
@@ -534,7 +534,10 @@
           </w:tcPr>
           <w:p>
             <w:r>
-              <w:t xml:space="preserve">1. </w:t>
+              <w:t>1</w:t>
+            </w:r>
+            <w:r>
+              <w:t xml:space="preserve">. </w:t>
             </w:r>
             <w:proofErr w:type="spellStart"/>
             <w:r>
@@ -546,15 +549,97 @@
             </w:r>
             <w:proofErr w:type="spellStart"/>
             <w:r>
-              <w:t>opcije</w:t>
-            </w:r>
-            <w:proofErr w:type="spellEnd"/>
-            <w:r>
-              <w:t xml:space="preserve"> za </w:t>
-            </w:r>
-            <w:proofErr w:type="spellStart"/>
-            <w:r>
-              <w:t>prikaz</w:t>
+              <w:t>naloga</w:t>
+            </w:r>
+            <w:proofErr w:type="spellEnd"/>
+            <w:r>
+              <w:t xml:space="preserve"> </w:t>
+            </w:r>
+            <w:proofErr w:type="spellStart"/>
+            <w:r>
+              <w:t>nad</w:t>
+            </w:r>
+            <w:proofErr w:type="spellEnd"/>
+            <w:r>
+              <w:t xml:space="preserve"> </w:t>
+            </w:r>
+            <w:proofErr w:type="spellStart"/>
+            <w:r>
+              <w:t>kojim</w:t>
+            </w:r>
+            <w:proofErr w:type="spellEnd"/>
+            <w:r>
+              <w:t xml:space="preserve"> se </w:t>
+            </w:r>
+            <w:proofErr w:type="spellStart"/>
+            <w:r>
+              <w:t>vrši</w:t>
+            </w:r>
+            <w:proofErr w:type="spellEnd"/>
+            <w:r>
+              <w:t xml:space="preserve"> </w:t>
+            </w:r>
+            <w:proofErr w:type="spellStart"/>
+            <w:r>
+              <w:t>izmjena</w:t>
+            </w:r>
+            <w:proofErr w:type="spellEnd"/>
+          </w:p>
+          <w:p>
+            <w:r>
+              <w:t>2</w:t>
+            </w:r>
+            <w:r>
+              <w:t xml:space="preserve">. </w:t>
+            </w:r>
+            <w:proofErr w:type="spellStart"/>
+            <w:r>
+              <w:t>Slanje</w:t>
+            </w:r>
+            <w:proofErr w:type="spellEnd"/>
+            <w:r>
+              <w:t xml:space="preserve"> </w:t>
+            </w:r>
+            <w:proofErr w:type="spellStart"/>
+            <w:r>
+              <w:t>izmjenjenih</w:t>
+            </w:r>
+            <w:proofErr w:type="spellEnd"/>
+            <w:r>
+              <w:t xml:space="preserve"> </w:t>
+            </w:r>
+            <w:proofErr w:type="spellStart"/>
+            <w:r>
+              <w:t>podataka</w:t>
+            </w:r>
+            <w:proofErr w:type="spellEnd"/>
+            <w:r>
+              <w:t xml:space="preserve"> </w:t>
+            </w:r>
+            <w:proofErr w:type="spellStart"/>
+            <w:r>
+              <w:t>serveru</w:t>
+            </w:r>
+            <w:proofErr w:type="spellEnd"/>
+          </w:p>
+          <w:p>
+            <w:r>
+              <w:t>3</w:t>
+            </w:r>
+            <w:r>
+              <w:t xml:space="preserve">. </w:t>
+            </w:r>
+            <w:proofErr w:type="spellStart"/>
+            <w:r>
+              <w:t>Ažuriranje</w:t>
+            </w:r>
+            <w:proofErr w:type="spellEnd"/>
+            <w:r>
+              <w:t xml:space="preserve"> </w:t>
+            </w:r>
+            <w:proofErr w:type="spellStart"/>
+            <w:r>
+              <w:t>liste</w:t>
             </w:r>
             <w:proofErr w:type="spellEnd"/>
             <w:r>
@@ -584,309 +669,12 @@
           </w:p>
           <w:p>
             <w:r>
-              <w:t xml:space="preserve">2. </w:t>
-            </w:r>
-            <w:proofErr w:type="spellStart"/>
-            <w:r>
-              <w:t>Slanje</w:t>
-            </w:r>
-            <w:proofErr w:type="spellEnd"/>
-            <w:r>
-              <w:t xml:space="preserve"> </w:t>
-            </w:r>
-            <w:proofErr w:type="spellStart"/>
-            <w:r>
-              <w:t>zahtjeva</w:t>
-            </w:r>
-            <w:proofErr w:type="spellEnd"/>
-            <w:r>
-              <w:t xml:space="preserve"> </w:t>
-            </w:r>
-            <w:proofErr w:type="spellStart"/>
-            <w:r>
-              <w:t>serveru</w:t>
-            </w:r>
-            <w:proofErr w:type="spellEnd"/>
-            <w:r>
-              <w:t xml:space="preserve"> za </w:t>
-            </w:r>
-            <w:proofErr w:type="spellStart"/>
-            <w:r>
-              <w:t>listu</w:t>
-            </w:r>
-            <w:proofErr w:type="spellEnd"/>
-            <w:r>
-              <w:t xml:space="preserve"> </w:t>
-            </w:r>
-            <w:proofErr w:type="spellStart"/>
-            <w:r>
-              <w:t>državnih</w:t>
-            </w:r>
-            <w:proofErr w:type="spellEnd"/>
-            <w:r>
-              <w:t>/</w:t>
-            </w:r>
-            <w:proofErr w:type="spellStart"/>
-            <w:r>
-              <w:t>entitetskih</w:t>
-            </w:r>
-            <w:proofErr w:type="spellEnd"/>
-            <w:r>
-              <w:t xml:space="preserve"> </w:t>
-            </w:r>
-            <w:r>
-              <w:t xml:space="preserve">   </w:t>
-            </w:r>
-          </w:p>
-          <w:p>
-            <w:r>
-              <w:t xml:space="preserve">    </w:t>
-            </w:r>
-            <w:proofErr w:type="spellStart"/>
-            <w:r>
-              <w:t>instruktora</w:t>
-            </w:r>
-            <w:proofErr w:type="spellEnd"/>
-          </w:p>
-          <w:p>
-            <w:r>
-              <w:t xml:space="preserve">3. </w:t>
-            </w:r>
-            <w:proofErr w:type="spellStart"/>
-            <w:r>
-              <w:t>Slanje</w:t>
-            </w:r>
-            <w:proofErr w:type="spellEnd"/>
-            <w:r>
-              <w:t xml:space="preserve"> </w:t>
-            </w:r>
-            <w:proofErr w:type="spellStart"/>
-            <w:r>
-              <w:t>liste</w:t>
-            </w:r>
-            <w:proofErr w:type="spellEnd"/>
-            <w:r>
-              <w:t xml:space="preserve"> </w:t>
-            </w:r>
-            <w:proofErr w:type="spellStart"/>
-            <w:r>
-              <w:t>državnih</w:t>
-            </w:r>
-            <w:proofErr w:type="spellEnd"/>
-            <w:r>
-              <w:t>/</w:t>
-            </w:r>
-            <w:proofErr w:type="spellStart"/>
-            <w:r>
-              <w:t>entitetskih</w:t>
-            </w:r>
-            <w:proofErr w:type="spellEnd"/>
-            <w:r>
-              <w:t xml:space="preserve"> </w:t>
-            </w:r>
-            <w:proofErr w:type="spellStart"/>
-            <w:r>
-              <w:t>instruktora</w:t>
-            </w:r>
-            <w:proofErr w:type="spellEnd"/>
-            <w:r>
-              <w:t xml:space="preserve"> </w:t>
-            </w:r>
-            <w:proofErr w:type="spellStart"/>
-            <w:r>
-              <w:t>klijentskoj</w:t>
-            </w:r>
-            <w:proofErr w:type="spellEnd"/>
-            <w:r>
-              <w:t xml:space="preserve"> </w:t>
-            </w:r>
-            <w:r>
-              <w:t xml:space="preserve">   </w:t>
-            </w:r>
-          </w:p>
-          <w:p>
-            <w:r>
-              <w:t xml:space="preserve">    </w:t>
-            </w:r>
-            <w:proofErr w:type="spellStart"/>
-            <w:r>
-              <w:t>aplikaciji</w:t>
-            </w:r>
-            <w:proofErr w:type="spellEnd"/>
-          </w:p>
-          <w:p>
-            <w:r>
-              <w:t xml:space="preserve">4. </w:t>
-            </w:r>
-            <w:proofErr w:type="spellStart"/>
-            <w:r>
-              <w:t>Prikaz</w:t>
-            </w:r>
-            <w:proofErr w:type="spellEnd"/>
-            <w:r>
-              <w:t xml:space="preserve"> </w:t>
-            </w:r>
-            <w:proofErr w:type="spellStart"/>
-            <w:r>
-              <w:t>liste</w:t>
-            </w:r>
-            <w:proofErr w:type="spellEnd"/>
-            <w:r>
-              <w:t xml:space="preserve"> </w:t>
-            </w:r>
-            <w:proofErr w:type="spellStart"/>
-            <w:r>
-              <w:t>državnih</w:t>
-            </w:r>
-            <w:proofErr w:type="spellEnd"/>
-            <w:r>
-              <w:t>/</w:t>
-            </w:r>
-            <w:proofErr w:type="spellStart"/>
-            <w:r>
-              <w:t>entitetskih</w:t>
-            </w:r>
-            <w:proofErr w:type="spellEnd"/>
-            <w:r>
-              <w:t xml:space="preserve"> </w:t>
-            </w:r>
-            <w:proofErr w:type="spellStart"/>
-            <w:r>
-              <w:t>instruktora</w:t>
-            </w:r>
-            <w:proofErr w:type="spellEnd"/>
-          </w:p>
-          <w:p>
-            <w:r>
-              <w:t xml:space="preserve">5. </w:t>
-            </w:r>
-            <w:proofErr w:type="spellStart"/>
-            <w:r>
-              <w:t>Odabir</w:t>
-            </w:r>
-            <w:proofErr w:type="spellEnd"/>
-            <w:r>
-              <w:t xml:space="preserve"> </w:t>
-            </w:r>
-            <w:proofErr w:type="spellStart"/>
-            <w:r>
-              <w:t>naloga</w:t>
-            </w:r>
-            <w:proofErr w:type="spellEnd"/>
-            <w:r>
-              <w:t xml:space="preserve"> </w:t>
-            </w:r>
-            <w:proofErr w:type="spellStart"/>
-            <w:r>
-              <w:t>nad</w:t>
-            </w:r>
-            <w:proofErr w:type="spellEnd"/>
-            <w:r>
-              <w:t xml:space="preserve"> </w:t>
-            </w:r>
-            <w:proofErr w:type="spellStart"/>
-            <w:r>
-              <w:t>kojim</w:t>
-            </w:r>
-            <w:proofErr w:type="spellEnd"/>
-            <w:r>
-              <w:t xml:space="preserve"> se </w:t>
-            </w:r>
-            <w:proofErr w:type="spellStart"/>
-            <w:r>
-              <w:t>vrši</w:t>
-            </w:r>
-            <w:proofErr w:type="spellEnd"/>
-            <w:r>
-              <w:t xml:space="preserve"> </w:t>
-            </w:r>
-            <w:proofErr w:type="spellStart"/>
-            <w:r>
-              <w:t>izmjena</w:t>
+              <w:t>4</w:t>
             </w:r>
             <w:bookmarkStart w:id="0" w:name="_GoBack"/>
             <w:bookmarkEnd w:id="0"/>
-            <w:proofErr w:type="spellEnd"/>
-          </w:p>
-          <w:p>
-            <w:r>
-              <w:t xml:space="preserve">6. </w:t>
-            </w:r>
-            <w:proofErr w:type="spellStart"/>
-            <w:r>
-              <w:t>Slanje</w:t>
-            </w:r>
-            <w:proofErr w:type="spellEnd"/>
-            <w:r>
-              <w:t xml:space="preserve"> </w:t>
-            </w:r>
-            <w:proofErr w:type="spellStart"/>
-            <w:r>
-              <w:t>izmjenjenih</w:t>
-            </w:r>
-            <w:proofErr w:type="spellEnd"/>
-            <w:r>
-              <w:t xml:space="preserve"> </w:t>
-            </w:r>
-            <w:proofErr w:type="spellStart"/>
-            <w:r>
-              <w:t>podataka</w:t>
-            </w:r>
-            <w:proofErr w:type="spellEnd"/>
-            <w:r>
-              <w:t xml:space="preserve"> </w:t>
-            </w:r>
-            <w:proofErr w:type="spellStart"/>
-            <w:r>
-              <w:t>serveru</w:t>
-            </w:r>
-            <w:proofErr w:type="spellEnd"/>
-          </w:p>
-          <w:p>
-            <w:r>
-              <w:t xml:space="preserve">7. </w:t>
-            </w:r>
-            <w:proofErr w:type="spellStart"/>
-            <w:r>
-              <w:t>Ažuriranje</w:t>
-            </w:r>
-            <w:proofErr w:type="spellEnd"/>
-            <w:r>
-              <w:t xml:space="preserve"> </w:t>
-            </w:r>
-            <w:proofErr w:type="spellStart"/>
-            <w:r>
-              <w:t>liste</w:t>
-            </w:r>
-            <w:proofErr w:type="spellEnd"/>
-            <w:r>
-              <w:t xml:space="preserve"> </w:t>
-            </w:r>
-            <w:proofErr w:type="spellStart"/>
-            <w:r>
-              <w:t>državnih</w:t>
-            </w:r>
-            <w:proofErr w:type="spellEnd"/>
-            <w:r>
-              <w:t>/</w:t>
-            </w:r>
-            <w:proofErr w:type="spellStart"/>
-            <w:r>
-              <w:t>entitetskih</w:t>
-            </w:r>
-            <w:proofErr w:type="spellEnd"/>
-            <w:r>
-              <w:t xml:space="preserve"> </w:t>
-            </w:r>
-            <w:proofErr w:type="spellStart"/>
-            <w:r>
-              <w:t>instruktora</w:t>
-            </w:r>
-            <w:proofErr w:type="spellEnd"/>
-          </w:p>
-          <w:p>
-            <w:r>
-              <w:t xml:space="preserve">8. </w:t>
+            <w:r>
+              <w:t xml:space="preserve">. </w:t>
             </w:r>
             <w:proofErr w:type="spellStart"/>
             <w:r>
@@ -1648,13 +1436,13 @@
     <w:qFormat/>
     <w:rsid w:val="00577CB0"/>
   </w:style>
-  <w:style w:type="character" w:default="1" w:styleId="Podrazumevanifontpasusa">
+  <w:style w:type="character" w:default="1" w:styleId="DefaultParagraphFont">
     <w:name w:val="Default Paragraph Font"/>
     <w:uiPriority w:val="1"/>
     <w:semiHidden/>
     <w:unhideWhenUsed/>
   </w:style>
-  <w:style w:type="table" w:default="1" w:styleId="Normalnatabela">
+  <w:style w:type="table" w:default="1" w:styleId="TableNormal">
     <w:name w:val="Normal Table"/>
     <w:uiPriority w:val="99"/>
     <w:semiHidden/>
@@ -1669,15 +1457,15 @@
       </w:tblCellMar>
     </w:tblPr>
   </w:style>
-  <w:style w:type="numbering" w:default="1" w:styleId="Bezliste">
+  <w:style w:type="numbering" w:default="1" w:styleId="NoList">
     <w:name w:val="No List"/>
     <w:uiPriority w:val="99"/>
     <w:semiHidden/>
     <w:unhideWhenUsed/>
   </w:style>
-  <w:style w:type="table" w:styleId="Koordinatnamreatabele">
+  <w:style w:type="table" w:styleId="TableGrid">
     <w:name w:val="Table Grid"/>
-    <w:basedOn w:val="Normalnatabela"/>
+    <w:basedOn w:val="TableNormal"/>
     <w:uiPriority w:val="39"/>
     <w:rsid w:val="00CB3724"/>
     <w:pPr>
@@ -1694,7 +1482,7 @@
       </w:tblBorders>
     </w:tblPr>
   </w:style>
-  <w:style w:type="paragraph" w:styleId="Pasussalistom">
+  <w:style w:type="paragraph" w:styleId="ListParagraph">
     <w:name w:val="List Paragraph"/>
     <w:basedOn w:val="Normal"/>
     <w:uiPriority w:val="34"/>
